--- a/1_HTML-CSS-Zero-To-Hero/6_FlexBox/FlexBox.docx
+++ b/1_HTML-CSS-Zero-To-Hero/6_FlexBox/FlexBox.docx
@@ -65,6 +65,45 @@
       <w:pPr>
         <w:rPr>
           <w:rFonts w:hint="default"/>
+          <w:b/>
+          <w:bCs/>
+          <w:lang w:val="en"/>
+        </w:rPr>
+      </w:pPr>
+    </w:p>
+    <w:p>
+      <w:pPr>
+        <w:rPr>
+          <w:rFonts w:hint="default"/>
+          <w:b/>
+          <w:bCs/>
+          <w:lang w:val="en"/>
+        </w:rPr>
+      </w:pPr>
+      <w:r>
+        <w:rPr>
+          <w:rFonts w:hint="default"/>
+          <w:b/>
+          <w:bCs/>
+          <w:lang w:val="en"/>
+        </w:rPr>
+        <w:t>- Chỉ những thằng là con trực tiếp của flex-container mới là flex-item</w:t>
+      </w:r>
+    </w:p>
+    <w:p>
+      <w:pPr>
+        <w:rPr>
+          <w:rFonts w:hint="default"/>
+          <w:b/>
+          <w:bCs/>
+          <w:lang w:val="en"/>
+        </w:rPr>
+      </w:pPr>
+    </w:p>
+    <w:p>
+      <w:pPr>
+        <w:rPr>
+          <w:rFonts w:hint="default"/>
           <w:lang w:val="en"/>
         </w:rPr>
       </w:pPr>
@@ -92,175 +131,174 @@
           <w:color w:val="00B050"/>
           <w:lang w:val="en"/>
         </w:rPr>
-        <w:t>flex | inline-flex</w:t>
-      </w:r>
-      <w:r>
-        <w:rPr>
-          <w:rFonts w:hint="default"/>
-          <w:lang w:val="en"/>
-        </w:rPr>
-        <w:t xml:space="preserve">, quyết định có sử dụng flexBox hay không </w:t>
-      </w:r>
-    </w:p>
-    <w:p>
-      <w:pPr>
-        <w:rPr>
-          <w:rFonts w:hint="default"/>
-          <w:lang w:val="en"/>
-        </w:rPr>
-      </w:pPr>
-    </w:p>
-    <w:p>
-      <w:pPr>
-        <w:rPr>
-          <w:rFonts w:hint="default"/>
-          <w:lang w:val="en"/>
-        </w:rPr>
-      </w:pPr>
-      <w:r>
-        <w:rPr>
-          <w:rFonts w:hint="default"/>
-          <w:b/>
-          <w:bCs/>
-          <w:lang w:val="en"/>
-        </w:rPr>
-        <w:t>flex-direction</w:t>
-      </w:r>
-      <w:r>
-        <w:rPr>
-          <w:rFonts w:hint="default"/>
-          <w:lang w:val="en"/>
-        </w:rPr>
-        <w:t xml:space="preserve">: </w:t>
-      </w:r>
-      <w:r>
-        <w:rPr>
-          <w:rFonts w:hint="default"/>
-          <w:b/>
-          <w:bCs/>
-          <w:color w:val="00B050"/>
-          <w:lang w:val="en"/>
-        </w:rPr>
-        <w:t>r</w:t>
-      </w:r>
-      <w:r>
-        <w:rPr>
-          <w:rFonts w:hint="default"/>
-          <w:b/>
-          <w:bCs/>
-          <w:color w:val="00B050"/>
-          <w:lang w:val="en"/>
-        </w:rPr>
-        <w:t>ow | column</w:t>
-      </w:r>
-      <w:r>
-        <w:rPr>
-          <w:rFonts w:hint="default"/>
-          <w:lang w:val="en"/>
-        </w:rPr>
-        <w:t xml:space="preserve">, thay đổi được phương hướng của </w:t>
-      </w:r>
-      <w:r>
-        <w:rPr>
-          <w:rFonts w:hint="default"/>
-          <w:highlight w:val="yellow"/>
-          <w:lang w:val="en"/>
-        </w:rPr>
-        <w:t>main axis</w:t>
-      </w:r>
-      <w:r>
-        <w:rPr>
-          <w:rFonts w:hint="default"/>
-          <w:lang w:val="en"/>
-        </w:rPr>
-        <w:t xml:space="preserve"> </w:t>
-      </w:r>
-    </w:p>
-    <w:p>
-      <w:pPr>
-        <w:rPr>
-          <w:rFonts w:hint="default"/>
-          <w:lang w:val="en"/>
-        </w:rPr>
-      </w:pPr>
-    </w:p>
-    <w:p>
-      <w:pPr>
-        <w:rPr>
-          <w:rFonts w:hint="default"/>
-          <w:lang w:val="en"/>
-        </w:rPr>
-      </w:pPr>
-      <w:r>
-        <w:rPr>
-          <w:rFonts w:hint="default"/>
-          <w:b/>
-          <w:bCs/>
-          <w:lang w:val="en"/>
-        </w:rPr>
-        <w:t>flex-wrap</w:t>
-      </w:r>
-      <w:r>
-        <w:rPr>
-          <w:rFonts w:hint="default"/>
-          <w:lang w:val="en"/>
-        </w:rPr>
-        <w:t xml:space="preserve">: </w:t>
-      </w:r>
-      <w:r>
-        <w:rPr>
-          <w:rFonts w:hint="default"/>
-          <w:b/>
-          <w:bCs/>
-          <w:color w:val="00B050"/>
-          <w:lang w:val="en"/>
-        </w:rPr>
-        <w:t>n</w:t>
-      </w:r>
-      <w:r>
-        <w:rPr>
-          <w:rFonts w:hint="default"/>
-          <w:b/>
-          <w:bCs/>
-          <w:color w:val="00B050"/>
-          <w:lang w:val="en"/>
-        </w:rPr>
-        <w:t>owrap | wrap | wrap-reverse</w:t>
-      </w:r>
-      <w:r>
-        <w:rPr>
-          <w:rFonts w:hint="default"/>
-          <w:lang w:val="en"/>
-        </w:rPr>
-        <w:t>, xuống dòng hay không</w:t>
-      </w:r>
-    </w:p>
-    <w:p>
-      <w:pPr>
-        <w:rPr>
-          <w:rFonts w:hint="default"/>
-          <w:lang w:val="en"/>
-        </w:rPr>
-      </w:pPr>
-    </w:p>
-    <w:p>
-      <w:pPr>
-        <w:rPr>
-          <w:rFonts w:hint="default"/>
-          <w:lang w:val="en"/>
-        </w:rPr>
-      </w:pPr>
-      <w:r>
-        <w:rPr>
-          <w:rFonts w:hint="default"/>
-          <w:b/>
-          <w:bCs/>
-          <w:lang w:val="en"/>
-        </w:rPr>
-        <w:t>flex-basis</w:t>
+        <w:t>flex (</w:t>
+      </w:r>
+      <w:r>
+        <w:rPr>
+          <w:rFonts w:hint="default"/>
+          <w:b/>
+          <w:bCs/>
+          <w:lang w:val="en"/>
+        </w:rPr>
+        <w:t>lex-direction=</w:t>
       </w:r>
       <w:bookmarkStart w:id="0" w:name="_GoBack"/>
       <w:bookmarkEnd w:id="0"/>
+      <w:r>
+        <w:rPr>
+          <w:rFonts w:hint="default"/>
+          <w:b/>
+          <w:bCs/>
+          <w:color w:val="00B050"/>
+          <w:lang w:val="en"/>
+        </w:rPr>
+        <w:t>row) | inline-flex</w:t>
+      </w:r>
+      <w:r>
+        <w:rPr>
+          <w:rFonts w:hint="default"/>
+          <w:lang w:val="en"/>
+        </w:rPr>
+        <w:t xml:space="preserve">, quyết định có sử dụng flexBox hay không </w:t>
+      </w:r>
+    </w:p>
+    <w:p>
+      <w:pPr>
+        <w:rPr>
+          <w:rFonts w:hint="default"/>
+          <w:lang w:val="en"/>
+        </w:rPr>
+      </w:pPr>
+    </w:p>
+    <w:p>
+      <w:pPr>
+        <w:rPr>
+          <w:rFonts w:hint="default"/>
+          <w:lang w:val="en"/>
+        </w:rPr>
+      </w:pPr>
+      <w:r>
+        <w:rPr>
+          <w:rFonts w:hint="default"/>
+          <w:b/>
+          <w:bCs/>
+          <w:lang w:val="en"/>
+        </w:rPr>
+        <w:t>flex-direction</w:t>
+      </w:r>
+      <w:r>
+        <w:rPr>
+          <w:rFonts w:hint="default"/>
+          <w:lang w:val="en"/>
+        </w:rPr>
+        <w:t xml:space="preserve">: </w:t>
+      </w:r>
+      <w:r>
+        <w:rPr>
+          <w:rFonts w:hint="default"/>
+          <w:b/>
+          <w:bCs/>
+          <w:color w:val="00B050"/>
+          <w:lang w:val="en"/>
+        </w:rPr>
+        <w:t>row | column</w:t>
+      </w:r>
+      <w:r>
+        <w:rPr>
+          <w:rFonts w:hint="default"/>
+          <w:lang w:val="en"/>
+        </w:rPr>
+        <w:t xml:space="preserve">, thay đổi được phương hướng của </w:t>
+      </w:r>
+      <w:r>
+        <w:rPr>
+          <w:rFonts w:hint="default"/>
+          <w:highlight w:val="yellow"/>
+          <w:lang w:val="en"/>
+        </w:rPr>
+        <w:t>main axis</w:t>
+      </w:r>
+      <w:r>
+        <w:rPr>
+          <w:rFonts w:hint="default"/>
+          <w:lang w:val="en"/>
+        </w:rPr>
+        <w:t xml:space="preserve"> </w:t>
+      </w:r>
+    </w:p>
+    <w:p>
+      <w:pPr>
+        <w:rPr>
+          <w:rFonts w:hint="default"/>
+          <w:lang w:val="en"/>
+        </w:rPr>
+      </w:pPr>
+    </w:p>
+    <w:p>
+      <w:pPr>
+        <w:rPr>
+          <w:rFonts w:hint="default"/>
+          <w:lang w:val="en"/>
+        </w:rPr>
+      </w:pPr>
+      <w:r>
+        <w:rPr>
+          <w:rFonts w:hint="default"/>
+          <w:b/>
+          <w:bCs/>
+          <w:lang w:val="en"/>
+        </w:rPr>
+        <w:t>flex-wrap</w:t>
+      </w:r>
+      <w:r>
+        <w:rPr>
+          <w:rFonts w:hint="default"/>
+          <w:lang w:val="en"/>
+        </w:rPr>
+        <w:t xml:space="preserve">: </w:t>
+      </w:r>
+      <w:r>
+        <w:rPr>
+          <w:rFonts w:hint="default"/>
+          <w:b/>
+          <w:bCs/>
+          <w:color w:val="00B050"/>
+          <w:lang w:val="en"/>
+        </w:rPr>
+        <w:t>nowrap | wrap | wrap-reverse</w:t>
+      </w:r>
+      <w:r>
+        <w:rPr>
+          <w:rFonts w:hint="default"/>
+          <w:lang w:val="en"/>
+        </w:rPr>
+        <w:t>, xuống dòng hay không</w:t>
+      </w:r>
+    </w:p>
+    <w:p>
+      <w:pPr>
+        <w:rPr>
+          <w:rFonts w:hint="default"/>
+          <w:lang w:val="en"/>
+        </w:rPr>
+      </w:pPr>
+    </w:p>
+    <w:p>
+      <w:pPr>
+        <w:rPr>
+          <w:rFonts w:hint="default"/>
+          <w:lang w:val="en"/>
+        </w:rPr>
+      </w:pPr>
+      <w:r>
+        <w:rPr>
+          <w:rFonts w:hint="default"/>
+          <w:b/>
+          <w:bCs/>
+          <w:lang w:val="en"/>
+        </w:rPr>
+        <w:t>flex-basis</w:t>
+      </w:r>
       <w:r>
         <w:rPr>
           <w:rFonts w:hint="default"/>
